--- a/Courses/Applied-Programmer/Programming-Fundamentals/08-Практически-изпит/Практически-изпит-10-Dec-2017-условия.docx
+++ b/Courses/Applied-Programmer/Programming-Fundamentals/08-Практически-изпит/Практически-изпит-10-Dec-2017-условия.docx
@@ -4,20 +4,31 @@
   <w:body>
     <w:p>
       <w:pPr>
-        <w:pStyle w:val="Heading1"/>
-      </w:pPr>
-      <w:r>
-        <w:t>Практически изпит (10 декември 2017 г.)</w:t>
+        <w:pStyle w:val="1"/>
+        <w:rPr>
+          <w:noProof/>
+          <w:lang w:val="en-US"/>
+        </w:rPr>
+      </w:pPr>
+      <w:r>
+        <w:rPr>
+          <w:noProof/>
+          <w:lang w:val="en-US"/>
+        </w:rPr>
+        <w:t>Практически изпит - 10.12.2017</w:t>
       </w:r>
     </w:p>
     <w:p>
+      <w:pPr>
+        <w:spacing w:after="0"/>
+      </w:pPr>
       <w:r>
         <w:t>Практически упражнения към курса </w:t>
       </w:r>
       <w:hyperlink r:id="rId7" w:history="1">
         <w:r>
           <w:rPr>
-            <w:rStyle w:val="Hyperlink"/>
+            <w:rStyle w:val="aa"/>
             <w:b/>
             <w:bCs/>
           </w:rPr>
@@ -25,7 +36,7 @@
         </w:r>
         <w:r>
           <w:rPr>
-            <w:rStyle w:val="Hyperlink"/>
+            <w:rStyle w:val="aa"/>
             <w:b/>
             <w:bCs/>
             <w:lang w:val="en-US"/>
@@ -34,7 +45,7 @@
         </w:r>
         <w:r>
           <w:rPr>
-            <w:rStyle w:val="Hyperlink"/>
+            <w:rStyle w:val="aa"/>
             <w:b/>
             <w:bCs/>
           </w:rPr>
@@ -47,8 +58,9 @@
     </w:p>
     <w:p>
       <w:pPr>
-        <w:rPr>
-          <w:lang w:val="ru-RU"/>
+        <w:spacing w:after="0"/>
+        <w:rPr>
+          <w:lang w:val="en-US"/>
         </w:rPr>
       </w:pPr>
       <w:r>
@@ -69,7 +81,7 @@
       <w:hyperlink r:id="rId8" w:history="1">
         <w:r>
           <w:rPr>
-            <w:rStyle w:val="Hyperlink"/>
+            <w:rStyle w:val="aa"/>
           </w:rPr>
           <w:t>https://judge.softuni.bg/Contests/2675</w:t>
         </w:r>
@@ -77,32 +89,23 @@
     </w:p>
     <w:p>
       <w:pPr>
-        <w:pStyle w:val="Heading1"/>
-        <w:rPr>
-          <w:noProof/>
-          <w:lang w:val="ru-RU"/>
-        </w:rPr>
-      </w:pPr>
-      <w:r>
-        <w:rPr>
-          <w:noProof/>
-          <w:lang w:val="en-US"/>
-        </w:rPr>
-        <w:t>Problem</w:t>
-      </w:r>
-      <w:r>
-        <w:rPr>
-          <w:noProof/>
-          <w:lang w:val="ru-RU"/>
-        </w:rPr>
-        <w:t xml:space="preserve"> 1 – </w:t>
-      </w:r>
-      <w:r>
-        <w:rPr>
-          <w:noProof/>
-          <w:lang w:val="en-US"/>
-        </w:rPr>
-        <w:t>Raindrops</w:t>
+        <w:pStyle w:val="1"/>
+        <w:jc w:val="left"/>
+        <w:rPr>
+          <w:noProof/>
+          <w:sz w:val="36"/>
+          <w:szCs w:val="36"/>
+          <w:lang w:val="en-US"/>
+        </w:rPr>
+      </w:pPr>
+      <w:r>
+        <w:rPr>
+          <w:noProof/>
+          <w:sz w:val="36"/>
+          <w:szCs w:val="36"/>
+          <w:lang w:val="en-US"/>
+        </w:rPr>
+        <w:t>Problem 1 – Raindrops</w:t>
       </w:r>
     </w:p>
     <w:p>
@@ -589,7 +592,7 @@
     </w:p>
     <w:p>
       <w:pPr>
-        <w:pStyle w:val="Heading2"/>
+        <w:pStyle w:val="2"/>
         <w:numPr>
           <w:ilvl w:val="0"/>
           <w:numId w:val="0"/>
@@ -609,7 +612,7 @@
     </w:p>
     <w:p>
       <w:pPr>
-        <w:pStyle w:val="ListParagraph"/>
+        <w:pStyle w:val="ac"/>
         <w:numPr>
           <w:ilvl w:val="0"/>
           <w:numId w:val="14"/>
@@ -677,7 +680,7 @@
     </w:p>
     <w:p>
       <w:pPr>
-        <w:pStyle w:val="ListParagraph"/>
+        <w:pStyle w:val="ac"/>
         <w:numPr>
           <w:ilvl w:val="0"/>
           <w:numId w:val="14"/>
@@ -719,7 +722,7 @@
     </w:p>
     <w:p>
       <w:pPr>
-        <w:pStyle w:val="ListParagraph"/>
+        <w:pStyle w:val="ac"/>
         <w:numPr>
           <w:ilvl w:val="0"/>
           <w:numId w:val="14"/>
@@ -774,7 +777,7 @@
     </w:p>
     <w:p>
       <w:pPr>
-        <w:pStyle w:val="Heading2"/>
+        <w:pStyle w:val="2"/>
         <w:numPr>
           <w:ilvl w:val="0"/>
           <w:numId w:val="0"/>
@@ -793,7 +796,7 @@
     </w:p>
     <w:p>
       <w:pPr>
-        <w:pStyle w:val="ListParagraph"/>
+        <w:pStyle w:val="ac"/>
         <w:numPr>
           <w:ilvl w:val="0"/>
           <w:numId w:val="15"/>
@@ -809,7 +812,7 @@
     </w:p>
     <w:p>
       <w:pPr>
-        <w:pStyle w:val="ListParagraph"/>
+        <w:pStyle w:val="ac"/>
         <w:numPr>
           <w:ilvl w:val="0"/>
           <w:numId w:val="15"/>
@@ -825,7 +828,7 @@
     </w:p>
     <w:p>
       <w:pPr>
-        <w:pStyle w:val="ListParagraph"/>
+        <w:pStyle w:val="ac"/>
         <w:numPr>
           <w:ilvl w:val="0"/>
           <w:numId w:val="15"/>
@@ -893,7 +896,7 @@
     </w:p>
     <w:p>
       <w:pPr>
-        <w:pStyle w:val="Heading2"/>
+        <w:pStyle w:val="2"/>
         <w:numPr>
           <w:ilvl w:val="0"/>
           <w:numId w:val="0"/>
@@ -912,7 +915,7 @@
     </w:p>
     <w:p>
       <w:pPr>
-        <w:pStyle w:val="ListParagraph"/>
+        <w:pStyle w:val="ac"/>
         <w:numPr>
           <w:ilvl w:val="0"/>
           <w:numId w:val="16"/>
@@ -1007,7 +1010,7 @@
     </w:p>
     <w:p>
       <w:pPr>
-        <w:pStyle w:val="ListParagraph"/>
+        <w:pStyle w:val="ac"/>
         <w:numPr>
           <w:ilvl w:val="0"/>
           <w:numId w:val="16"/>
@@ -1072,7 +1075,7 @@
     </w:p>
     <w:p>
       <w:pPr>
-        <w:pStyle w:val="ListParagraph"/>
+        <w:pStyle w:val="ac"/>
         <w:numPr>
           <w:ilvl w:val="0"/>
           <w:numId w:val="16"/>
@@ -1171,7 +1174,7 @@
     </w:p>
     <w:p>
       <w:pPr>
-        <w:pStyle w:val="ListParagraph"/>
+        <w:pStyle w:val="ac"/>
         <w:numPr>
           <w:ilvl w:val="0"/>
           <w:numId w:val="16"/>
@@ -1236,7 +1239,7 @@
     </w:p>
     <w:p>
       <w:pPr>
-        <w:pStyle w:val="ListParagraph"/>
+        <w:pStyle w:val="ac"/>
         <w:numPr>
           <w:ilvl w:val="0"/>
           <w:numId w:val="16"/>
@@ -1316,7 +1319,7 @@
     </w:p>
     <w:p>
       <w:pPr>
-        <w:pStyle w:val="Heading2"/>
+        <w:pStyle w:val="2"/>
         <w:numPr>
           <w:ilvl w:val="0"/>
           <w:numId w:val="0"/>
@@ -1336,7 +1339,7 @@
     </w:p>
     <w:tbl>
       <w:tblPr>
-        <w:tblStyle w:val="TableGrid"/>
+        <w:tblStyle w:val="a3"/>
         <w:tblW w:w="10435" w:type="dxa"/>
         <w:tblLook w:val="04A0" w:firstRow="1" w:lastRow="0" w:firstColumn="1" w:lastColumn="0" w:noHBand="0" w:noVBand="1"/>
       </w:tblPr>
@@ -1478,7 +1481,6 @@
               <w:rPr>
                 <w:b w:val="0"/>
               </w:rPr>
-              <w:lastRenderedPageBreak/>
               <w:t>2000 10</w:t>
             </w:r>
           </w:p>
@@ -1494,6 +1496,7 @@
               <w:rPr>
                 <w:b w:val="0"/>
               </w:rPr>
+              <w:lastRenderedPageBreak/>
               <w:t>1000 5</w:t>
             </w:r>
           </w:p>
@@ -1593,7 +1596,6 @@
               <w:rPr>
                 <w:b w:val="0"/>
               </w:rPr>
-              <w:lastRenderedPageBreak/>
               <w:t>5000 / 2000 = 2.5</w:t>
             </w:r>
           </w:p>
@@ -1609,6 +1611,7 @@
               <w:rPr>
                 <w:b w:val="0"/>
               </w:rPr>
+              <w:lastRenderedPageBreak/>
               <w:t>3000 / 30 = 100</w:t>
             </w:r>
           </w:p>
@@ -1831,15 +1834,20 @@
     </w:p>
     <w:p>
       <w:pPr>
-        <w:pStyle w:val="Heading1"/>
-        <w:rPr>
-          <w:noProof/>
-          <w:lang w:val="en-US"/>
-        </w:rPr>
-      </w:pPr>
-      <w:r>
-        <w:rPr>
-          <w:noProof/>
+        <w:pStyle w:val="1"/>
+        <w:jc w:val="left"/>
+        <w:rPr>
+          <w:noProof/>
+          <w:sz w:val="36"/>
+          <w:szCs w:val="36"/>
+          <w:lang w:val="en-US"/>
+        </w:rPr>
+      </w:pPr>
+      <w:r>
+        <w:rPr>
+          <w:noProof/>
+          <w:sz w:val="36"/>
+          <w:szCs w:val="36"/>
           <w:lang w:val="en-US"/>
         </w:rPr>
         <w:t>Problem 2 – Rainer</w:t>
@@ -2528,7 +2536,7 @@
     </w:p>
     <w:p>
       <w:pPr>
-        <w:pStyle w:val="Heading2"/>
+        <w:pStyle w:val="2"/>
         <w:numPr>
           <w:ilvl w:val="0"/>
           <w:numId w:val="0"/>
@@ -2548,7 +2556,7 @@
     </w:p>
     <w:p>
       <w:pPr>
-        <w:pStyle w:val="ListParagraph"/>
+        <w:pStyle w:val="ac"/>
         <w:numPr>
           <w:ilvl w:val="0"/>
           <w:numId w:val="19"/>
@@ -2643,7 +2651,7 @@
     </w:p>
     <w:p>
       <w:pPr>
-        <w:pStyle w:val="ListParagraph"/>
+        <w:pStyle w:val="ac"/>
         <w:numPr>
           <w:ilvl w:val="0"/>
           <w:numId w:val="19"/>
@@ -2708,7 +2716,7 @@
     </w:p>
     <w:p>
       <w:pPr>
-        <w:pStyle w:val="Heading2"/>
+        <w:pStyle w:val="2"/>
         <w:numPr>
           <w:ilvl w:val="0"/>
           <w:numId w:val="0"/>
@@ -2728,7 +2736,7 @@
     </w:p>
     <w:p>
       <w:pPr>
-        <w:pStyle w:val="ListParagraph"/>
+        <w:pStyle w:val="ac"/>
         <w:numPr>
           <w:ilvl w:val="0"/>
           <w:numId w:val="18"/>
@@ -2793,7 +2801,7 @@
     </w:p>
     <w:p>
       <w:pPr>
-        <w:pStyle w:val="ListParagraph"/>
+        <w:pStyle w:val="ac"/>
         <w:numPr>
           <w:ilvl w:val="0"/>
           <w:numId w:val="18"/>
@@ -2843,7 +2851,7 @@
     </w:p>
     <w:p>
       <w:pPr>
-        <w:pStyle w:val="Heading2"/>
+        <w:pStyle w:val="2"/>
         <w:numPr>
           <w:ilvl w:val="0"/>
           <w:numId w:val="0"/>
@@ -2863,7 +2871,7 @@
     </w:p>
     <w:p>
       <w:pPr>
-        <w:pStyle w:val="ListParagraph"/>
+        <w:pStyle w:val="ac"/>
         <w:numPr>
           <w:ilvl w:val="0"/>
           <w:numId w:val="17"/>
@@ -2943,7 +2951,7 @@
     </w:p>
     <w:p>
       <w:pPr>
-        <w:pStyle w:val="ListParagraph"/>
+        <w:pStyle w:val="ac"/>
         <w:numPr>
           <w:ilvl w:val="0"/>
           <w:numId w:val="17"/>
@@ -3008,7 +3016,7 @@
     </w:p>
     <w:p>
       <w:pPr>
-        <w:pStyle w:val="ListParagraph"/>
+        <w:pStyle w:val="ac"/>
         <w:numPr>
           <w:ilvl w:val="0"/>
           <w:numId w:val="17"/>
@@ -3118,7 +3126,7 @@
     </w:p>
     <w:p>
       <w:pPr>
-        <w:pStyle w:val="ListParagraph"/>
+        <w:pStyle w:val="ac"/>
         <w:numPr>
           <w:ilvl w:val="0"/>
           <w:numId w:val="16"/>
@@ -3198,7 +3206,7 @@
     </w:p>
     <w:p>
       <w:pPr>
-        <w:pStyle w:val="Heading2"/>
+        <w:pStyle w:val="2"/>
         <w:numPr>
           <w:ilvl w:val="0"/>
           <w:numId w:val="0"/>
@@ -3218,7 +3226,7 @@
     </w:p>
     <w:tbl>
       <w:tblPr>
-        <w:tblStyle w:val="TableGrid"/>
+        <w:tblStyle w:val="a3"/>
         <w:tblW w:w="10435" w:type="dxa"/>
         <w:tblLook w:val="04A0" w:firstRow="1" w:lastRow="0" w:firstColumn="1" w:lastColumn="0" w:noHBand="0" w:noVBand="1"/>
       </w:tblPr>
@@ -3330,7 +3338,6 @@
               <w:rPr>
                 <w:b w:val="0"/>
               </w:rPr>
-              <w:lastRenderedPageBreak/>
               <w:t>5 2 3 4 5 3</w:t>
             </w:r>
           </w:p>
@@ -3346,6 +3353,7 @@
               <w:rPr>
                 <w:b w:val="0"/>
               </w:rPr>
+              <w:lastRenderedPageBreak/>
               <w:t>0</w:t>
             </w:r>
           </w:p>
@@ -3425,6 +3433,7 @@
               <w:rPr>
                 <w:b w:val="0"/>
               </w:rPr>
+              <w:lastRenderedPageBreak/>
               <w:t>4 0 0 2 4</w:t>
             </w:r>
           </w:p>
@@ -3439,6 +3448,7 @@
               <w:rPr>
                 <w:b w:val="0"/>
               </w:rPr>
+              <w:lastRenderedPageBreak/>
               <w:t>5</w:t>
             </w:r>
           </w:p>
@@ -3459,6 +3469,7 @@
               <w:rPr>
                 <w:b w:val="0"/>
               </w:rPr>
+              <w:lastRenderedPageBreak/>
               <w:t>Sequence – 5 2 3 4 5, Initial Index – 3</w:t>
             </w:r>
           </w:p>
@@ -3474,6 +3485,7 @@
               <w:rPr>
                 <w:b w:val="0"/>
               </w:rPr>
+              <w:lastRenderedPageBreak/>
               <w:t>We decrease all by 1, Sequence – 4 1 2 3 4</w:t>
             </w:r>
           </w:p>
@@ -3609,6 +3621,7 @@
               <w:rPr>
                 <w:b w:val="0"/>
               </w:rPr>
+              <w:lastRenderedPageBreak/>
               <w:t>2 3 4 5 6 2</w:t>
             </w:r>
           </w:p>
@@ -3738,15 +3751,20 @@
     </w:tbl>
     <w:p>
       <w:pPr>
-        <w:pStyle w:val="Heading1"/>
-        <w:rPr>
-          <w:noProof/>
-          <w:lang w:val="en-US"/>
-        </w:rPr>
-      </w:pPr>
-      <w:r>
-        <w:rPr>
-          <w:noProof/>
+        <w:pStyle w:val="1"/>
+        <w:jc w:val="left"/>
+        <w:rPr>
+          <w:noProof/>
+          <w:sz w:val="36"/>
+          <w:szCs w:val="36"/>
+          <w:lang w:val="en-US"/>
+        </w:rPr>
+      </w:pPr>
+      <w:r>
+        <w:rPr>
+          <w:noProof/>
+          <w:sz w:val="36"/>
+          <w:szCs w:val="36"/>
           <w:lang w:val="en-US"/>
         </w:rPr>
         <w:t>Problem 3 – Raincast</w:t>
@@ -4132,7 +4150,7 @@
     </w:p>
     <w:p>
       <w:pPr>
-        <w:pStyle w:val="ListParagraph"/>
+        <w:pStyle w:val="ac"/>
         <w:numPr>
           <w:ilvl w:val="0"/>
           <w:numId w:val="21"/>
@@ -4210,7 +4228,7 @@
     </w:p>
     <w:p>
       <w:pPr>
-        <w:pStyle w:val="ListParagraph"/>
+        <w:pStyle w:val="ac"/>
         <w:numPr>
           <w:ilvl w:val="0"/>
           <w:numId w:val="21"/>
@@ -4288,7 +4306,7 @@
     </w:p>
     <w:p>
       <w:pPr>
-        <w:pStyle w:val="ListParagraph"/>
+        <w:pStyle w:val="ac"/>
         <w:numPr>
           <w:ilvl w:val="0"/>
           <w:numId w:val="21"/>
@@ -4621,7 +4639,6 @@
           <w:noProof/>
           <w:lang w:val="en-US"/>
         </w:rPr>
-        <w:lastRenderedPageBreak/>
         <w:t>When you receive the command “</w:t>
       </w:r>
       <w:r>
@@ -4701,7 +4718,7 @@
     </w:p>
     <w:p>
       <w:pPr>
-        <w:pStyle w:val="Heading2"/>
+        <w:pStyle w:val="2"/>
         <w:numPr>
           <w:ilvl w:val="0"/>
           <w:numId w:val="0"/>
@@ -4716,12 +4733,13 @@
           <w:noProof/>
           <w:lang w:val="en-US"/>
         </w:rPr>
+        <w:lastRenderedPageBreak/>
         <w:t>Input</w:t>
       </w:r>
     </w:p>
     <w:p>
       <w:pPr>
-        <w:pStyle w:val="ListParagraph"/>
+        <w:pStyle w:val="ac"/>
         <w:numPr>
           <w:ilvl w:val="0"/>
           <w:numId w:val="19"/>
@@ -4741,7 +4759,7 @@
     </w:p>
     <w:p>
       <w:pPr>
-        <w:pStyle w:val="ListParagraph"/>
+        <w:pStyle w:val="ac"/>
         <w:numPr>
           <w:ilvl w:val="0"/>
           <w:numId w:val="19"/>
@@ -4775,7 +4793,7 @@
     </w:p>
     <w:p>
       <w:pPr>
-        <w:pStyle w:val="Heading2"/>
+        <w:pStyle w:val="2"/>
         <w:numPr>
           <w:ilvl w:val="0"/>
           <w:numId w:val="0"/>
@@ -4795,7 +4813,7 @@
     </w:p>
     <w:p>
       <w:pPr>
-        <w:pStyle w:val="ListParagraph"/>
+        <w:pStyle w:val="ac"/>
         <w:numPr>
           <w:ilvl w:val="0"/>
           <w:numId w:val="18"/>
@@ -4875,7 +4893,7 @@
     </w:p>
     <w:p>
       <w:pPr>
-        <w:pStyle w:val="ListParagraph"/>
+        <w:pStyle w:val="ac"/>
         <w:numPr>
           <w:ilvl w:val="0"/>
           <w:numId w:val="18"/>
@@ -4917,7 +4935,7 @@
     </w:p>
     <w:p>
       <w:pPr>
-        <w:pStyle w:val="Heading2"/>
+        <w:pStyle w:val="2"/>
         <w:numPr>
           <w:ilvl w:val="0"/>
           <w:numId w:val="0"/>
@@ -4937,7 +4955,7 @@
     </w:p>
     <w:p>
       <w:pPr>
-        <w:pStyle w:val="ListParagraph"/>
+        <w:pStyle w:val="ac"/>
         <w:numPr>
           <w:ilvl w:val="0"/>
           <w:numId w:val="17"/>
@@ -4972,7 +4990,7 @@
     </w:p>
     <w:p>
       <w:pPr>
-        <w:pStyle w:val="ListParagraph"/>
+        <w:pStyle w:val="ac"/>
         <w:numPr>
           <w:ilvl w:val="0"/>
           <w:numId w:val="17"/>
@@ -5022,7 +5040,7 @@
     </w:p>
     <w:p>
       <w:pPr>
-        <w:pStyle w:val="ListParagraph"/>
+        <w:pStyle w:val="ac"/>
         <w:numPr>
           <w:ilvl w:val="0"/>
           <w:numId w:val="16"/>
@@ -5102,14 +5120,7 @@
     </w:p>
     <w:p>
       <w:pPr>
-        <w:rPr>
-          <w:noProof/>
-        </w:rPr>
-      </w:pPr>
-    </w:p>
-    <w:p>
-      <w:pPr>
-        <w:pStyle w:val="Heading2"/>
+        <w:pStyle w:val="2"/>
         <w:numPr>
           <w:ilvl w:val="0"/>
           <w:numId w:val="0"/>
@@ -5129,7 +5140,7 @@
     </w:p>
     <w:tbl>
       <w:tblPr>
-        <w:tblStyle w:val="TableGrid"/>
+        <w:tblStyle w:val="a3"/>
         <w:tblW w:w="0" w:type="auto"/>
         <w:tblLook w:val="04A0" w:firstRow="1" w:lastRow="0" w:firstColumn="1" w:lastColumn="0" w:noHBand="0" w:noVBand="1"/>
       </w:tblPr>
@@ -5581,26 +5592,37 @@
     </w:p>
     <w:p>
       <w:pPr>
-        <w:rPr>
-          <w:noProof/>
-        </w:rPr>
-      </w:pPr>
+        <w:pStyle w:val="1"/>
+        <w:jc w:val="left"/>
+        <w:rPr>
+          <w:noProof/>
+          <w:sz w:val="36"/>
+          <w:szCs w:val="36"/>
+          <w:lang w:val="en-US"/>
+        </w:rPr>
+      </w:pPr>
+      <w:r>
+        <w:rPr>
+          <w:noProof/>
+          <w:sz w:val="36"/>
+          <w:szCs w:val="36"/>
+          <w:lang w:val="en-US"/>
+        </w:rPr>
+        <w:t>Problem 4 – RainAir</w:t>
+      </w:r>
     </w:p>
     <w:p>
       <w:pPr>
-        <w:pStyle w:val="Heading1"/>
-        <w:rPr>
-          <w:noProof/>
-          <w:lang w:val="en-US"/>
-        </w:rPr>
-      </w:pPr>
-      <w:r>
-        <w:rPr>
-          <w:noProof/>
-          <w:lang w:val="en-US"/>
-        </w:rPr>
-        <w:lastRenderedPageBreak/>
-        <w:t>Problem 4 – RainAir</w:t>
+        <w:rPr>
+          <w:noProof/>
+        </w:rPr>
+      </w:pPr>
+      <w:r>
+        <w:rPr>
+          <w:noProof/>
+          <w:lang w:val="en-US"/>
+        </w:rPr>
+        <w:t>Before naming it RyanAir … Tony Ryan named it RainAir, because the day he named it, it was really rainy, and he liked rain. Anyways, you have been hired by Tony, to create a software which manipulates data about flights and customers. The future of RyanAir is in your hands.</w:t>
       </w:r>
     </w:p>
     <w:p>
@@ -5614,20 +5636,7 @@
           <w:noProof/>
           <w:lang w:val="en-US"/>
         </w:rPr>
-        <w:t>Before naming it RyanAir … Tony Ryan named it RainAir, because the day he named it, it was really rainy, and he liked rain. Anyways, you have been hired by Tony, to create a software which manipulates data about flights and customers. The future of RyanAir is in your hands.</w:t>
-      </w:r>
-    </w:p>
-    <w:p>
-      <w:pPr>
-        <w:rPr>
-          <w:noProof/>
-        </w:rPr>
-      </w:pPr>
-      <w:r>
-        <w:rPr>
-          <w:noProof/>
-          <w:lang w:val="en-US"/>
-        </w:rPr>
+        <w:lastRenderedPageBreak/>
         <w:t>You will receive input lines in one of the following formats:</w:t>
       </w:r>
     </w:p>
@@ -6086,7 +6095,7 @@
     </w:p>
     <w:p>
       <w:pPr>
-        <w:pStyle w:val="Heading2"/>
+        <w:pStyle w:val="2"/>
         <w:numPr>
           <w:ilvl w:val="0"/>
           <w:numId w:val="0"/>
@@ -6106,7 +6115,7 @@
     </w:p>
     <w:p>
       <w:pPr>
-        <w:pStyle w:val="ListParagraph"/>
+        <w:pStyle w:val="ac"/>
         <w:numPr>
           <w:ilvl w:val="0"/>
           <w:numId w:val="19"/>
@@ -6126,7 +6135,7 @@
     </w:p>
     <w:p>
       <w:pPr>
-        <w:pStyle w:val="ListParagraph"/>
+        <w:pStyle w:val="ac"/>
         <w:numPr>
           <w:ilvl w:val="0"/>
           <w:numId w:val="19"/>
@@ -6160,7 +6169,7 @@
     </w:p>
     <w:p>
       <w:pPr>
-        <w:pStyle w:val="Heading2"/>
+        <w:pStyle w:val="2"/>
         <w:numPr>
           <w:ilvl w:val="0"/>
           <w:numId w:val="0"/>
@@ -6180,7 +6189,7 @@
     </w:p>
     <w:p>
       <w:pPr>
-        <w:pStyle w:val="ListParagraph"/>
+        <w:pStyle w:val="ac"/>
         <w:numPr>
           <w:ilvl w:val="0"/>
           <w:numId w:val="18"/>
@@ -6200,7 +6209,7 @@
     </w:p>
     <w:p>
       <w:pPr>
-        <w:pStyle w:val="ListParagraph"/>
+        <w:pStyle w:val="ac"/>
         <w:numPr>
           <w:ilvl w:val="0"/>
           <w:numId w:val="18"/>
@@ -6227,7 +6236,7 @@
     </w:p>
     <w:p>
       <w:pPr>
-        <w:pStyle w:val="Heading2"/>
+        <w:pStyle w:val="2"/>
         <w:numPr>
           <w:ilvl w:val="0"/>
           <w:numId w:val="0"/>
@@ -6247,7 +6256,7 @@
     </w:p>
     <w:p>
       <w:pPr>
-        <w:pStyle w:val="ListParagraph"/>
+        <w:pStyle w:val="ac"/>
         <w:numPr>
           <w:ilvl w:val="0"/>
           <w:numId w:val="17"/>
@@ -6282,7 +6291,7 @@
     </w:p>
     <w:p>
       <w:pPr>
-        <w:pStyle w:val="ListParagraph"/>
+        <w:pStyle w:val="ac"/>
         <w:numPr>
           <w:ilvl w:val="0"/>
           <w:numId w:val="17"/>
@@ -6388,7 +6397,7 @@
     </w:p>
     <w:p>
       <w:pPr>
-        <w:pStyle w:val="ListParagraph"/>
+        <w:pStyle w:val="ac"/>
         <w:numPr>
           <w:ilvl w:val="0"/>
           <w:numId w:val="17"/>
@@ -6437,7 +6446,7 @@
     </w:p>
     <w:p>
       <w:pPr>
-        <w:pStyle w:val="ListParagraph"/>
+        <w:pStyle w:val="ac"/>
         <w:numPr>
           <w:ilvl w:val="0"/>
           <w:numId w:val="17"/>
@@ -6493,7 +6502,7 @@
     </w:p>
     <w:p>
       <w:pPr>
-        <w:pStyle w:val="ListParagraph"/>
+        <w:pStyle w:val="ac"/>
         <w:numPr>
           <w:ilvl w:val="0"/>
           <w:numId w:val="17"/>
@@ -6588,7 +6597,7 @@
     </w:p>
     <w:p>
       <w:pPr>
-        <w:pStyle w:val="ListParagraph"/>
+        <w:pStyle w:val="ac"/>
         <w:numPr>
           <w:ilvl w:val="0"/>
           <w:numId w:val="16"/>
@@ -6668,7 +6677,7 @@
     </w:p>
     <w:p>
       <w:pPr>
-        <w:pStyle w:val="Heading2"/>
+        <w:pStyle w:val="2"/>
         <w:numPr>
           <w:ilvl w:val="0"/>
           <w:numId w:val="0"/>
@@ -6688,7 +6697,7 @@
     </w:p>
     <w:tbl>
       <w:tblPr>
-        <w:tblStyle w:val="TableGrid"/>
+        <w:tblStyle w:val="a3"/>
         <w:tblW w:w="0" w:type="auto"/>
         <w:tblLook w:val="04A0" w:firstRow="1" w:lastRow="0" w:firstColumn="1" w:lastColumn="0" w:noHBand="0" w:noVBand="1"/>
       </w:tblPr>
@@ -6830,7 +6839,6 @@
               <w:rPr>
                 <w:b w:val="0"/>
               </w:rPr>
-              <w:lastRenderedPageBreak/>
               <w:t>I believe I can fly!</w:t>
             </w:r>
           </w:p>
@@ -6851,7 +6859,6 @@
               <w:rPr>
                 <w:b w:val="0"/>
               </w:rPr>
-              <w:lastRenderedPageBreak/>
               <w:t>#Donald ::: 111, 1549, 3945, 4592</w:t>
             </w:r>
           </w:p>
@@ -6978,6 +6985,7 @@
               <w:rPr>
                 <w:b w:val="0"/>
               </w:rPr>
+              <w:lastRenderedPageBreak/>
               <w:t>Stamat = Sony</w:t>
             </w:r>
           </w:p>
@@ -7012,6 +7020,7 @@
               <w:rPr>
                 <w:b w:val="0"/>
               </w:rPr>
+              <w:lastRenderedPageBreak/>
               <w:t>#Prakash ::: 111, 134, 232, 555, 2451</w:t>
             </w:r>
           </w:p>
@@ -7056,20 +7065,13 @@
     </w:p>
     <w:p>
       <w:pPr>
-        <w:rPr>
-          <w:noProof/>
-        </w:rPr>
-      </w:pPr>
-    </w:p>
-    <w:p>
-      <w:pPr>
-        <w:pStyle w:val="Heading2"/>
+        <w:pStyle w:val="2"/>
         <w:numPr>
           <w:ilvl w:val="0"/>
           <w:numId w:val="0"/>
         </w:numPr>
         <w:rPr>
-          <w:lang w:val="ru-RU"/>
+          <w:lang w:val="en-US"/>
         </w:rPr>
       </w:pPr>
       <w:r>
@@ -7078,7 +7080,7 @@
     </w:p>
     <w:p>
       <w:pPr>
-        <w:pStyle w:val="ListParagraph"/>
+        <w:pStyle w:val="ac"/>
         <w:numPr>
           <w:ilvl w:val="0"/>
           <w:numId w:val="8"/>
@@ -7087,7 +7089,7 @@
         <w:ind w:left="568" w:hanging="284"/>
         <w:contextualSpacing w:val="0"/>
         <w:rPr>
-          <w:lang w:val="ru-RU"/>
+          <w:lang w:val="en-US"/>
         </w:rPr>
       </w:pPr>
       <w:r>
@@ -7095,7 +7097,7 @@
       </w:r>
       <w:r>
         <w:rPr>
-          <w:lang w:val="ru-RU"/>
+          <w:lang w:val="en-US"/>
         </w:rPr>
         <w:t>(</w:t>
       </w:r>
@@ -7104,7 +7106,7 @@
       </w:r>
       <w:r>
         <w:rPr>
-          <w:lang w:val="ru-RU"/>
+          <w:lang w:val="en-US"/>
         </w:rPr>
         <w:t xml:space="preserve">, </w:t>
       </w:r>
@@ -7113,7 +7115,7 @@
       </w:r>
       <w:r>
         <w:rPr>
-          <w:lang w:val="ru-RU"/>
+          <w:lang w:val="en-US"/>
         </w:rPr>
         <w:t xml:space="preserve">, </w:t>
       </w:r>
@@ -7122,7 +7124,7 @@
       </w:r>
       <w:r>
         <w:rPr>
-          <w:lang w:val="ru-RU"/>
+          <w:lang w:val="en-US"/>
         </w:rPr>
         <w:t>)</w:t>
       </w:r>
@@ -7314,7 +7316,7 @@
     </w:p>
     <w:p>
       <w:pPr>
-        <w:pStyle w:val="ListParagraph"/>
+        <w:pStyle w:val="ac"/>
         <w:numPr>
           <w:ilvl w:val="0"/>
           <w:numId w:val="8"/>
@@ -7561,7 +7563,7 @@
 <w:ftr xmlns:wpc="http://schemas.microsoft.com/office/word/2010/wordprocessingCanvas" xmlns:cx="http://schemas.microsoft.com/office/drawing/2014/chartex" xmlns:cx1="http://schemas.microsoft.com/office/drawing/2015/9/8/chartex" xmlns:cx2="http://schemas.microsoft.com/office/drawing/2015/10/21/chartex" xmlns:cx3="http://schemas.microsoft.com/office/drawing/2016/5/9/chartex" xmlns:cx4="http://schemas.microsoft.com/office/drawing/2016/5/10/chartex" xmlns:cx5="http://schemas.microsoft.com/office/drawing/2016/5/11/chartex" xmlns:cx6="http://schemas.microsoft.com/office/drawing/2016/5/12/chartex" xmlns:cx7="http://schemas.microsoft.com/office/drawing/2016/5/13/chartex" xmlns:cx8="http://schemas.microsoft.com/office/drawing/2016/5/14/chartex" xmlns:mc="http://schemas.openxmlformats.org/markup-compatibility/2006" xmlns:aink="http://schemas.microsoft.com/office/drawing/2016/ink" xmlns:am3d="http://schemas.microsoft.com/office/drawing/2017/model3d" xmlns:o="urn:schemas-microsoft-com:office:office" xmlns:r="http://schemas.openxmlformats.org/officeDocument/2006/relationships" xmlns:m="http://schemas.openxmlformats.org/officeDocument/2006/math" xmlns:v="urn:schemas-microsoft-com:vml" xmlns:wp14="http://schemas.microsoft.com/office/word/2010/wordprocessingDrawing" xmlns:wp="http://schemas.openxmlformats.org/drawingml/2006/wordprocessingDrawing" xmlns:w10="urn:schemas-microsoft-com:office:word" xmlns:w="http://schemas.openxmlformats.org/wordprocessingml/2006/main" xmlns:w14="http://schemas.microsoft.com/office/word/2010/wordml" xmlns:w15="http://schemas.microsoft.com/office/word/2012/wordml" xmlns:w16cex="http://schemas.microsoft.com/office/word/2018/wordml/cex" xmlns:w16cid="http://schemas.microsoft.com/office/word/2016/wordml/cid" xmlns:w16="http://schemas.microsoft.com/office/word/2018/wordml" xmlns:w16se="http://schemas.microsoft.com/office/word/2015/wordml/symex" xmlns:wpg="http://schemas.microsoft.com/office/word/2010/wordprocessingGroup" xmlns:wpi="http://schemas.microsoft.com/office/word/2010/wordprocessingInk" xmlns:wne="http://schemas.microsoft.com/office/word/2006/wordml" xmlns:wps="http://schemas.microsoft.com/office/word/2010/wordprocessingShape" mc:Ignorable="w14 w15 w16se w16cid w16 w16cex wp14">
   <w:p>
     <w:pPr>
-      <w:pStyle w:val="Footer"/>
+      <w:pStyle w:val="a8"/>
     </w:pPr>
     <w:r>
       <w:rPr>
@@ -7959,7 +7961,7 @@
                             <w:rPr>
                               <w:sz w:val="19"/>
                               <w:szCs w:val="19"/>
-                              <w:lang w:val="ru-RU"/>
+                              <w:lang w:val="en-US"/>
                             </w:rPr>
                             <w:t>“</w:t>
                           </w:r>
@@ -7974,7 +7976,7 @@
                             <w:rPr>
                               <w:sz w:val="19"/>
                               <w:szCs w:val="19"/>
-                              <w:lang w:val="ru-RU"/>
+                              <w:lang w:val="en-US"/>
                             </w:rPr>
                             <w:t>”</w:t>
                           </w:r>
@@ -7988,7 +7990,7 @@
                           <w:hyperlink r:id="rId1" w:history="1">
                             <w:r>
                               <w:rPr>
-                                <w:rStyle w:val="Hyperlink"/>
+                                <w:rStyle w:val="aa"/>
                                 <w:sz w:val="19"/>
                                 <w:szCs w:val="19"/>
                               </w:rPr>
@@ -8033,7 +8035,7 @@
                           <w:hyperlink r:id="rId2" w:history="1">
                             <w:r>
                               <w:rPr>
-                                <w:rStyle w:val="Hyperlink"/>
+                                <w:rStyle w:val="aa"/>
                                 <w:sz w:val="19"/>
                                 <w:szCs w:val="19"/>
                               </w:rPr>
@@ -8090,7 +8092,7 @@
                       <w:rPr>
                         <w:sz w:val="19"/>
                         <w:szCs w:val="19"/>
-                        <w:lang w:val="ru-RU"/>
+                        <w:lang w:val="en-US"/>
                       </w:rPr>
                       <w:t>“</w:t>
                     </w:r>
@@ -8105,7 +8107,7 @@
                       <w:rPr>
                         <w:sz w:val="19"/>
                         <w:szCs w:val="19"/>
-                        <w:lang w:val="ru-RU"/>
+                        <w:lang w:val="en-US"/>
                       </w:rPr>
                       <w:t>”</w:t>
                     </w:r>
@@ -8119,7 +8121,7 @@
                     <w:hyperlink r:id="rId3" w:history="1">
                       <w:r>
                         <w:rPr>
-                          <w:rStyle w:val="Hyperlink"/>
+                          <w:rStyle w:val="aa"/>
                           <w:sz w:val="19"/>
                           <w:szCs w:val="19"/>
                         </w:rPr>
@@ -8164,7 +8166,7 @@
                     <w:hyperlink r:id="rId4" w:history="1">
                       <w:r>
                         <w:rPr>
-                          <w:rStyle w:val="Hyperlink"/>
+                          <w:rStyle w:val="aa"/>
                           <w:sz w:val="19"/>
                           <w:szCs w:val="19"/>
                         </w:rPr>
@@ -10070,7 +10072,7 @@
     <w:lvl w:ilvl="0" w:tplc="FC7CA8F4">
       <w:start w:val="1"/>
       <w:numFmt w:val="decimal"/>
-      <w:pStyle w:val="Heading2"/>
+      <w:pStyle w:val="2"/>
       <w:lvlText w:val="Задача %1."/>
       <w:lvlJc w:val="left"/>
       <w:pPr>
@@ -11246,7 +11248,7 @@
     <w:lsdException w:name="Unresolved Mention" w:semiHidden="1" w:unhideWhenUsed="1"/>
     <w:lsdException w:name="Smart Link" w:semiHidden="1" w:unhideWhenUsed="1"/>
   </w:latentStyles>
-  <w:style w:type="paragraph" w:default="1" w:styleId="Normal">
+  <w:style w:type="paragraph" w:default="1" w:styleId="a">
     <w:name w:val="Normal"/>
     <w:qFormat/>
     <w:pPr>
@@ -11258,11 +11260,11 @@
       <w:lang w:val="bg-BG"/>
     </w:rPr>
   </w:style>
-  <w:style w:type="paragraph" w:styleId="Heading1">
+  <w:style w:type="paragraph" w:styleId="1">
     <w:name w:val="heading 1"/>
-    <w:basedOn w:val="Normal"/>
-    <w:next w:val="Normal"/>
-    <w:link w:val="Heading1Char"/>
+    <w:basedOn w:val="a"/>
+    <w:next w:val="a"/>
+    <w:link w:val="10"/>
     <w:uiPriority w:val="9"/>
     <w:qFormat/>
     <w:rsid w:val="00F52D32"/>
@@ -11282,11 +11284,11 @@
       <w:szCs w:val="40"/>
     </w:rPr>
   </w:style>
-  <w:style w:type="paragraph" w:styleId="Heading2">
+  <w:style w:type="paragraph" w:styleId="2">
     <w:name w:val="heading 2"/>
-    <w:basedOn w:val="Normal"/>
-    <w:next w:val="Normal"/>
-    <w:link w:val="Heading2Char"/>
+    <w:basedOn w:val="a"/>
+    <w:next w:val="a"/>
+    <w:link w:val="20"/>
     <w:uiPriority w:val="9"/>
     <w:unhideWhenUsed/>
     <w:qFormat/>
@@ -11312,11 +11314,11 @@
       <w:szCs w:val="36"/>
     </w:rPr>
   </w:style>
-  <w:style w:type="paragraph" w:styleId="Heading3">
+  <w:style w:type="paragraph" w:styleId="3">
     <w:name w:val="heading 3"/>
-    <w:basedOn w:val="Normal"/>
-    <w:next w:val="Normal"/>
-    <w:link w:val="Heading3Char"/>
+    <w:basedOn w:val="a"/>
+    <w:next w:val="a"/>
+    <w:link w:val="30"/>
     <w:uiPriority w:val="9"/>
     <w:unhideWhenUsed/>
     <w:qFormat/>
@@ -11336,11 +11338,11 @@
       <w:lang w:val="en-US"/>
     </w:rPr>
   </w:style>
-  <w:style w:type="paragraph" w:styleId="Heading4">
+  <w:style w:type="paragraph" w:styleId="4">
     <w:name w:val="heading 4"/>
-    <w:basedOn w:val="Normal"/>
-    <w:next w:val="Normal"/>
-    <w:link w:val="Heading4Char"/>
+    <w:basedOn w:val="a"/>
+    <w:next w:val="a"/>
+    <w:link w:val="40"/>
     <w:uiPriority w:val="9"/>
     <w:unhideWhenUsed/>
     <w:qFormat/>
@@ -11361,11 +11363,11 @@
       <w:lang w:val="en-US"/>
     </w:rPr>
   </w:style>
-  <w:style w:type="paragraph" w:styleId="Heading5">
+  <w:style w:type="paragraph" w:styleId="5">
     <w:name w:val="heading 5"/>
-    <w:basedOn w:val="Heading4"/>
-    <w:next w:val="Normal"/>
-    <w:link w:val="Heading5Char"/>
+    <w:basedOn w:val="4"/>
+    <w:next w:val="a"/>
+    <w:link w:val="50"/>
     <w:uiPriority w:val="9"/>
     <w:unhideWhenUsed/>
     <w:qFormat/>
@@ -11378,13 +11380,13 @@
       <w:szCs w:val="24"/>
     </w:rPr>
   </w:style>
-  <w:style w:type="character" w:default="1" w:styleId="DefaultParagraphFont">
+  <w:style w:type="character" w:default="1" w:styleId="a0">
     <w:name w:val="Default Paragraph Font"/>
     <w:uiPriority w:val="1"/>
     <w:semiHidden/>
     <w:unhideWhenUsed/>
   </w:style>
-  <w:style w:type="table" w:default="1" w:styleId="TableNormal">
+  <w:style w:type="table" w:default="1" w:styleId="a1">
     <w:name w:val="Normal Table"/>
     <w:uiPriority w:val="99"/>
     <w:semiHidden/>
@@ -11399,15 +11401,15 @@
       </w:tblCellMar>
     </w:tblPr>
   </w:style>
-  <w:style w:type="numbering" w:default="1" w:styleId="NoList">
+  <w:style w:type="numbering" w:default="1" w:styleId="a2">
     <w:name w:val="No List"/>
     <w:uiPriority w:val="99"/>
     <w:semiHidden/>
     <w:unhideWhenUsed/>
   </w:style>
-  <w:style w:type="table" w:styleId="TableGrid">
+  <w:style w:type="table" w:styleId="a3">
     <w:name w:val="Table Grid"/>
-    <w:basedOn w:val="TableNormal"/>
+    <w:basedOn w:val="a1"/>
     <w:uiPriority w:val="59"/>
     <w:rsid w:val="000E5E50"/>
     <w:rPr>
@@ -11426,11 +11428,11 @@
       </w:tblBorders>
     </w:tblPr>
   </w:style>
-  <w:style w:type="paragraph" w:styleId="Title">
+  <w:style w:type="paragraph" w:styleId="a4">
     <w:name w:val="Title"/>
-    <w:basedOn w:val="Normal"/>
-    <w:next w:val="Normal"/>
-    <w:link w:val="TitleChar"/>
+    <w:basedOn w:val="a"/>
+    <w:next w:val="a"/>
+    <w:link w:val="a5"/>
     <w:uiPriority w:val="10"/>
     <w:rsid w:val="005859C3"/>
     <w:pPr>
@@ -11447,9 +11449,9 @@
       <w:szCs w:val="32"/>
     </w:rPr>
   </w:style>
-  <w:style w:type="character" w:customStyle="1" w:styleId="TitleChar">
-    <w:name w:val="Title Char"/>
-    <w:link w:val="Title"/>
+  <w:style w:type="character" w:customStyle="1" w:styleId="a5">
+    <w:name w:val="Заглавие Знак"/>
+    <w:link w:val="a4"/>
     <w:uiPriority w:val="10"/>
     <w:rsid w:val="005859C3"/>
     <w:rPr>
@@ -11462,10 +11464,10 @@
       <w:lang w:eastAsia="en-US"/>
     </w:rPr>
   </w:style>
-  <w:style w:type="paragraph" w:styleId="Header">
+  <w:style w:type="paragraph" w:styleId="a6">
     <w:name w:val="header"/>
-    <w:basedOn w:val="Normal"/>
-    <w:link w:val="HeaderChar"/>
+    <w:basedOn w:val="a"/>
+    <w:link w:val="a7"/>
     <w:uiPriority w:val="99"/>
     <w:unhideWhenUsed/>
     <w:rsid w:val="005859C3"/>
@@ -11476,9 +11478,9 @@
       </w:tabs>
     </w:pPr>
   </w:style>
-  <w:style w:type="character" w:customStyle="1" w:styleId="HeaderChar">
-    <w:name w:val="Header Char"/>
-    <w:link w:val="Header"/>
+  <w:style w:type="character" w:customStyle="1" w:styleId="a7">
+    <w:name w:val="Горен колонтитул Знак"/>
+    <w:link w:val="a6"/>
     <w:uiPriority w:val="99"/>
     <w:rsid w:val="005859C3"/>
     <w:rPr>
@@ -11487,10 +11489,10 @@
       <w:lang w:eastAsia="en-US"/>
     </w:rPr>
   </w:style>
-  <w:style w:type="paragraph" w:styleId="Footer">
+  <w:style w:type="paragraph" w:styleId="a8">
     <w:name w:val="footer"/>
-    <w:basedOn w:val="Normal"/>
-    <w:link w:val="FooterChar"/>
+    <w:basedOn w:val="a"/>
+    <w:link w:val="a9"/>
     <w:uiPriority w:val="99"/>
     <w:unhideWhenUsed/>
     <w:rsid w:val="005859C3"/>
@@ -11501,9 +11503,9 @@
       </w:tabs>
     </w:pPr>
   </w:style>
-  <w:style w:type="character" w:customStyle="1" w:styleId="FooterChar">
-    <w:name w:val="Footer Char"/>
-    <w:link w:val="Footer"/>
+  <w:style w:type="character" w:customStyle="1" w:styleId="a9">
+    <w:name w:val="Долен колонтитул Знак"/>
+    <w:link w:val="a8"/>
     <w:uiPriority w:val="99"/>
     <w:rsid w:val="005859C3"/>
     <w:rPr>
@@ -11522,7 +11524,7 @@
       <w:u w:val="single"/>
     </w:rPr>
   </w:style>
-  <w:style w:type="character" w:styleId="Hyperlink">
+  <w:style w:type="character" w:styleId="aa">
     <w:name w:val="Hyperlink"/>
     <w:uiPriority w:val="99"/>
     <w:unhideWhenUsed/>
@@ -11532,9 +11534,9 @@
       <w:u w:val="single"/>
     </w:rPr>
   </w:style>
-  <w:style w:type="character" w:customStyle="1" w:styleId="Heading1Char">
-    <w:name w:val="Heading 1 Char"/>
-    <w:link w:val="Heading1"/>
+  <w:style w:type="character" w:customStyle="1" w:styleId="10">
+    <w:name w:val="Заглавие 1 Знак"/>
+    <w:link w:val="1"/>
     <w:uiPriority w:val="9"/>
     <w:rsid w:val="00F52D32"/>
     <w:rPr>
@@ -11548,8 +11550,8 @@
       <w:lang w:val="bg-BG"/>
     </w:rPr>
   </w:style>
-  <w:style w:type="character" w:customStyle="1" w:styleId="UnresolvedMention1">
-    <w:name w:val="Unresolved Mention1"/>
+  <w:style w:type="character" w:customStyle="1" w:styleId="11">
+    <w:name w:val="Неразрешено споменаване1"/>
     <w:uiPriority w:val="99"/>
     <w:semiHidden/>
     <w:unhideWhenUsed/>
@@ -11559,9 +11561,9 @@
       <w:shd w:val="clear" w:color="auto" w:fill="E1DFDD"/>
     </w:rPr>
   </w:style>
-  <w:style w:type="character" w:customStyle="1" w:styleId="Heading2Char">
-    <w:name w:val="Heading 2 Char"/>
-    <w:link w:val="Heading2"/>
+  <w:style w:type="character" w:customStyle="1" w:styleId="20">
+    <w:name w:val="Заглавие 2 Знак"/>
+    <w:link w:val="2"/>
     <w:uiPriority w:val="9"/>
     <w:rsid w:val="0006102A"/>
     <w:rPr>
@@ -11574,9 +11576,9 @@
       <w:lang w:val="bg-BG"/>
     </w:rPr>
   </w:style>
-  <w:style w:type="character" w:customStyle="1" w:styleId="Heading3Char">
-    <w:name w:val="Heading 3 Char"/>
-    <w:link w:val="Heading3"/>
+  <w:style w:type="character" w:customStyle="1" w:styleId="30">
+    <w:name w:val="Заглавие 3 Знак"/>
+    <w:link w:val="3"/>
     <w:uiPriority w:val="9"/>
     <w:rsid w:val="00F52D32"/>
     <w:rPr>
@@ -11589,7 +11591,7 @@
   </w:style>
   <w:style w:type="paragraph" w:customStyle="1" w:styleId="Code">
     <w:name w:val="Code"/>
-    <w:basedOn w:val="Normal"/>
+    <w:basedOn w:val="a"/>
     <w:link w:val="CodeChar"/>
     <w:qFormat/>
     <w:rsid w:val="00143C8E"/>
@@ -11604,7 +11606,7 @@
       <w:lang w:val="en-US"/>
     </w:rPr>
   </w:style>
-  <w:style w:type="character" w:styleId="FollowedHyperlink">
+  <w:style w:type="character" w:styleId="ab">
     <w:name w:val="FollowedHyperlink"/>
     <w:uiPriority w:val="99"/>
     <w:semiHidden/>
@@ -11627,10 +11629,10 @@
       <w:szCs w:val="22"/>
     </w:rPr>
   </w:style>
-  <w:style w:type="paragraph" w:styleId="ListParagraph">
+  <w:style w:type="paragraph" w:styleId="ac">
     <w:name w:val="List Paragraph"/>
-    <w:basedOn w:val="Normal"/>
-    <w:link w:val="ListParagraphChar"/>
+    <w:basedOn w:val="a"/>
+    <w:link w:val="ad"/>
     <w:uiPriority w:val="34"/>
     <w:qFormat/>
     <w:rsid w:val="00643471"/>
@@ -11639,10 +11641,10 @@
       <w:contextualSpacing/>
     </w:pPr>
   </w:style>
-  <w:style w:type="character" w:customStyle="1" w:styleId="Heading4Char">
-    <w:name w:val="Heading 4 Char"/>
-    <w:basedOn w:val="DefaultParagraphFont"/>
-    <w:link w:val="Heading4"/>
+  <w:style w:type="character" w:customStyle="1" w:styleId="40">
+    <w:name w:val="Заглавие 4 Знак"/>
+    <w:basedOn w:val="a0"/>
+    <w:link w:val="4"/>
     <w:uiPriority w:val="9"/>
     <w:rsid w:val="00405E44"/>
     <w:rPr>
@@ -11654,10 +11656,10 @@
       <w:szCs w:val="28"/>
     </w:rPr>
   </w:style>
-  <w:style w:type="character" w:customStyle="1" w:styleId="ListParagraphChar">
-    <w:name w:val="List Paragraph Char"/>
-    <w:basedOn w:val="DefaultParagraphFont"/>
-    <w:link w:val="ListParagraph"/>
+  <w:style w:type="character" w:customStyle="1" w:styleId="ad">
+    <w:name w:val="Списък на абзаци Знак"/>
+    <w:basedOn w:val="a0"/>
+    <w:link w:val="ac"/>
     <w:uiPriority w:val="34"/>
     <w:qFormat/>
     <w:rsid w:val="00405E44"/>
@@ -11669,13 +11671,13 @@
   </w:style>
   <w:style w:type="character" w:customStyle="1" w:styleId="tlid-translation">
     <w:name w:val="tlid-translation"/>
-    <w:basedOn w:val="DefaultParagraphFont"/>
+    <w:basedOn w:val="a0"/>
     <w:rsid w:val="00405E44"/>
   </w:style>
-  <w:style w:type="character" w:customStyle="1" w:styleId="Heading5Char">
-    <w:name w:val="Heading 5 Char"/>
-    <w:basedOn w:val="DefaultParagraphFont"/>
-    <w:link w:val="Heading5"/>
+  <w:style w:type="character" w:customStyle="1" w:styleId="50">
+    <w:name w:val="Заглавие 5 Знак"/>
+    <w:basedOn w:val="a0"/>
+    <w:link w:val="5"/>
     <w:uiPriority w:val="9"/>
     <w:rsid w:val="00405E44"/>
     <w:rPr>

--- a/Courses/Applied-Programmer/Programming-Fundamentals/08-Практически-изпит/Практически-изпит-10-Dec-2017-условия.docx
+++ b/Courses/Applied-Programmer/Programming-Fundamentals/08-Практически-изпит/Практически-изпит-10-Dec-2017-условия.docx
@@ -651,6 +651,7 @@
         </w:rPr>
         <w:t xml:space="preserve"> – the </w:t>
       </w:r>
+      <w:proofErr w:type="gramStart"/>
       <w:r>
         <w:rPr>
           <w:b/>
@@ -658,6 +659,7 @@
         </w:rPr>
         <w:t>amount</w:t>
       </w:r>
+      <w:proofErr w:type="gramEnd"/>
       <w:r>
         <w:rPr>
           <w:lang w:val="en-US"/>
@@ -740,8 +742,17 @@
           <w:b/>
           <w:lang w:val="en-US"/>
         </w:rPr>
-        <w:t>next N input lines</w:t>
-      </w:r>
+        <w:t xml:space="preserve">next N input </w:t>
+      </w:r>
+      <w:proofErr w:type="gramStart"/>
+      <w:r>
+        <w:rPr>
+          <w:b/>
+          <w:lang w:val="en-US"/>
+        </w:rPr>
+        <w:t>lines</w:t>
+      </w:r>
+      <w:proofErr w:type="gramEnd"/>
       <w:r>
         <w:rPr>
           <w:lang w:val="en-US"/>
@@ -1481,6 +1492,7 @@
               <w:rPr>
                 <w:b w:val="0"/>
               </w:rPr>
+              <w:lastRenderedPageBreak/>
               <w:t>2000 10</w:t>
             </w:r>
           </w:p>
@@ -1496,7 +1508,6 @@
               <w:rPr>
                 <w:b w:val="0"/>
               </w:rPr>
-              <w:lastRenderedPageBreak/>
               <w:t>1000 5</w:t>
             </w:r>
           </w:p>
@@ -1596,6 +1607,7 @@
               <w:rPr>
                 <w:b w:val="0"/>
               </w:rPr>
+              <w:lastRenderedPageBreak/>
               <w:t>5000 / 2000 = 2.5</w:t>
             </w:r>
           </w:p>
@@ -1611,7 +1623,6 @@
               <w:rPr>
                 <w:b w:val="0"/>
               </w:rPr>
-              <w:lastRenderedPageBreak/>
               <w:t>3000 / 30 = 100</w:t>
             </w:r>
           </w:p>
@@ -1858,7 +1869,21 @@
         <w:rPr>
           <w:lang w:val="en-US"/>
         </w:rPr>
-        <w:t>A Rainer is like a runner but in Rain. One who runs from the Rain. Donald is one good Rainer and he created a game where he dodges raindrops at lightning fast speed through some incomprehensible logic.</w:t>
+        <w:t xml:space="preserve">A Rainer is like a runner but in Rain. One who runs from the Rain. Donald is one good </w:t>
+      </w:r>
+      <w:proofErr w:type="gramStart"/>
+      <w:r>
+        <w:rPr>
+          <w:lang w:val="en-US"/>
+        </w:rPr>
+        <w:t>Rainer</w:t>
+      </w:r>
+      <w:proofErr w:type="gramEnd"/>
+      <w:r>
+        <w:rPr>
+          <w:lang w:val="en-US"/>
+        </w:rPr>
+        <w:t xml:space="preserve"> and he created a game where he dodges raindrops at lightning fast speed through some incomprehensible logic.</w:t>
       </w:r>
     </w:p>
     <w:p>
@@ -3338,6 +3363,7 @@
               <w:rPr>
                 <w:b w:val="0"/>
               </w:rPr>
+              <w:lastRenderedPageBreak/>
               <w:t>5 2 3 4 5 3</w:t>
             </w:r>
           </w:p>
@@ -3353,7 +3379,6 @@
               <w:rPr>
                 <w:b w:val="0"/>
               </w:rPr>
-              <w:lastRenderedPageBreak/>
               <w:t>0</w:t>
             </w:r>
           </w:p>
@@ -3433,7 +3458,6 @@
               <w:rPr>
                 <w:b w:val="0"/>
               </w:rPr>
-              <w:lastRenderedPageBreak/>
               <w:t>4 0 0 2 4</w:t>
             </w:r>
           </w:p>
@@ -3448,7 +3472,6 @@
               <w:rPr>
                 <w:b w:val="0"/>
               </w:rPr>
-              <w:lastRenderedPageBreak/>
               <w:t>5</w:t>
             </w:r>
           </w:p>
@@ -3469,7 +3492,6 @@
               <w:rPr>
                 <w:b w:val="0"/>
               </w:rPr>
-              <w:lastRenderedPageBreak/>
               <w:t>Sequence – 5 2 3 4 5, Initial Index – 3</w:t>
             </w:r>
           </w:p>
@@ -3485,7 +3507,6 @@
               <w:rPr>
                 <w:b w:val="0"/>
               </w:rPr>
-              <w:lastRenderedPageBreak/>
               <w:t>We decrease all by 1, Sequence – 4 1 2 3 4</w:t>
             </w:r>
           </w:p>
@@ -3621,7 +3642,6 @@
               <w:rPr>
                 <w:b w:val="0"/>
               </w:rPr>
-              <w:lastRenderedPageBreak/>
               <w:t>2 3 4 5 6 2</w:t>
             </w:r>
           </w:p>
@@ -4639,6 +4659,7 @@
           <w:noProof/>
           <w:lang w:val="en-US"/>
         </w:rPr>
+        <w:lastRenderedPageBreak/>
         <w:t>When you receive the command “</w:t>
       </w:r>
       <w:r>
@@ -4733,7 +4754,6 @@
           <w:noProof/>
           <w:lang w:val="en-US"/>
         </w:rPr>
-        <w:lastRenderedPageBreak/>
         <w:t>Input</w:t>
       </w:r>
     </w:p>
@@ -5608,6 +5628,7 @@
           <w:szCs w:val="36"/>
           <w:lang w:val="en-US"/>
         </w:rPr>
+        <w:lastRenderedPageBreak/>
         <w:t>Problem 4 – RainAir</w:t>
       </w:r>
     </w:p>
@@ -5636,7 +5657,6 @@
           <w:noProof/>
           <w:lang w:val="en-US"/>
         </w:rPr>
-        <w:lastRenderedPageBreak/>
         <w:t>You will receive input lines in one of the following formats:</w:t>
       </w:r>
     </w:p>
@@ -6925,6 +6945,7 @@
               <w:rPr>
                 <w:b w:val="0"/>
               </w:rPr>
+              <w:lastRenderedPageBreak/>
               <w:t>Prakash 111 134 2451 232</w:t>
             </w:r>
           </w:p>
@@ -6985,7 +7006,6 @@
               <w:rPr>
                 <w:b w:val="0"/>
               </w:rPr>
-              <w:lastRenderedPageBreak/>
               <w:t>Stamat = Sony</w:t>
             </w:r>
           </w:p>
@@ -7020,7 +7040,6 @@
               <w:rPr>
                 <w:b w:val="0"/>
               </w:rPr>
-              <w:lastRenderedPageBreak/>
               <w:t>#Prakash ::: 111, 134, 232, 555, 2451</w:t>
             </w:r>
           </w:p>
@@ -10980,6 +10999,7 @@
     <w:lsdException w:name="HTML Sample" w:semiHidden="1" w:unhideWhenUsed="1"/>
     <w:lsdException w:name="HTML Typewriter" w:semiHidden="1" w:unhideWhenUsed="1"/>
     <w:lsdException w:name="HTML Variable" w:semiHidden="1" w:unhideWhenUsed="1"/>
+    <w:lsdException w:name="Normal Table" w:semiHidden="1" w:unhideWhenUsed="1"/>
     <w:lsdException w:name="annotation subject" w:semiHidden="1" w:unhideWhenUsed="1"/>
     <w:lsdException w:name="No List" w:semiHidden="1" w:unhideWhenUsed="1"/>
     <w:lsdException w:name="Outline List 1" w:semiHidden="1" w:unhideWhenUsed="1"/>
@@ -11022,8 +11042,11 @@
     <w:lsdException w:name="Table Contemporary" w:semiHidden="1" w:unhideWhenUsed="1"/>
     <w:lsdException w:name="Table Elegant" w:semiHidden="1" w:unhideWhenUsed="1"/>
     <w:lsdException w:name="Table Professional" w:semiHidden="1" w:unhideWhenUsed="1"/>
+    <w:lsdException w:name="Table Subtle 1" w:semiHidden="1" w:unhideWhenUsed="1"/>
     <w:lsdException w:name="Table Subtle 2" w:semiHidden="1" w:unhideWhenUsed="1"/>
     <w:lsdException w:name="Table Web 1" w:semiHidden="1" w:unhideWhenUsed="1"/>
+    <w:lsdException w:name="Table Web 2" w:semiHidden="1" w:unhideWhenUsed="1"/>
+    <w:lsdException w:name="Table Web 3" w:semiHidden="1" w:unhideWhenUsed="1"/>
     <w:lsdException w:name="Balloon Text" w:semiHidden="1" w:unhideWhenUsed="1"/>
     <w:lsdException w:name="Table Grid" w:uiPriority="59"/>
     <w:lsdException w:name="Table Theme" w:semiHidden="1" w:unhideWhenUsed="1"/>
